--- a/Testing/Test Procedures/RL1.1.docx
+++ b/Testing/Test Procedures/RL1.1.docx
@@ -2,6 +2,30 @@
 <file path=word/document.xml><?xml version="1.0" encoding="utf-8"?>
 <w:document xmlns:w="http://schemas.openxmlformats.org/wordprocessingml/2006/main">
   <w:body>
+    <w:p>
+      <w:pPr>
+        <w:spacing w:before="0" w:after="200" w:line="276"/>
+        <w:ind w:right="0" w:left="0" w:firstLine="0"/>
+        <w:jc w:val="left"/>
+        <w:rPr>
+          <w:rFonts w:ascii="Calibri" w:hAnsi="Calibri" w:cs="Calibri" w:eastAsia="Calibri"/>
+          <w:color w:val="auto"/>
+          <w:spacing w:val="0"/>
+          <w:position w:val="0"/>
+          <w:sz w:val="22"/>
+          <w:shd w:fill="auto" w:val="clear"/>
+        </w:rPr>
+      </w:pPr>
+      <w:r>
+        <w:object w:dxaOrig="9345" w:dyaOrig="1755">
+          <v:rect xmlns:o="urn:schemas-microsoft-com:office:office" xmlns:v="urn:schemas-microsoft-com:vml" id="rectole0000000000" style="width:467.250000pt;height:87.750000pt" o:preferrelative="t" o:ole="">
+            <o:lock v:ext="edit"/>
+            <v:imagedata xmlns:r="http://schemas.openxmlformats.org/officeDocument/2006/relationships" r:id="docRId1" o:title=""/>
+          </v:rect>
+          <o:OLEObject xmlns:r="http://schemas.openxmlformats.org/officeDocument/2006/relationships" xmlns:o="urn:schemas-microsoft-com:office:office" Type="Embed" ProgID="StaticMetafile" DrawAspect="Content" ObjectID="0000000000" ShapeID="rectole0000000000" r:id="docRId0"/>
+        </w:object>
+      </w:r>
+    </w:p>
     <w:tbl>
       <w:tblPr/>
       <w:tblGrid>
@@ -38,7 +62,6 @@
                 <w:rFonts w:ascii="Calibri" w:hAnsi="Calibri" w:cs="Calibri" w:eastAsia="Calibri"/>
                 <w:spacing w:val="0"/>
                 <w:position w:val="0"/>
-                <w:shd w:fill="auto" w:val="clear"/>
               </w:rPr>
             </w:pPr>
             <w:r>
@@ -50,7 +73,7 @@
                 <w:sz w:val="20"/>
                 <w:shd w:fill="auto" w:val="clear"/>
               </w:rPr>
-              <w:t xml:space="preserve">Test Case #:1.4.1</w:t>
+              <w:t xml:space="preserve">Test Case #:RL1.1</w:t>
             </w:r>
           </w:p>
         </w:tc>
@@ -78,7 +101,6 @@
               <w:rPr>
                 <w:spacing w:val="0"/>
                 <w:position w:val="0"/>
-                <w:shd w:fill="auto" w:val="clear"/>
               </w:rPr>
             </w:pPr>
             <w:r>
@@ -124,7 +146,6 @@
               <w:rPr>
                 <w:spacing w:val="0"/>
                 <w:position w:val="0"/>
-                <w:shd w:fill="auto" w:val="clear"/>
               </w:rPr>
             </w:pPr>
             <w:r>
@@ -164,7 +185,6 @@
               <w:rPr>
                 <w:spacing w:val="0"/>
                 <w:position w:val="0"/>
-                <w:shd w:fill="auto" w:val="clear"/>
               </w:rPr>
             </w:pPr>
             <w:r>
@@ -210,7 +230,6 @@
               <w:rPr>
                 <w:spacing w:val="0"/>
                 <w:position w:val="0"/>
-                <w:shd w:fill="auto" w:val="clear"/>
               </w:rPr>
             </w:pPr>
             <w:r>
@@ -250,7 +269,6 @@
               <w:rPr>
                 <w:spacing w:val="0"/>
                 <w:position w:val="0"/>
-                <w:shd w:fill="auto" w:val="clear"/>
               </w:rPr>
             </w:pPr>
             <w:r>
@@ -296,7 +314,6 @@
               <w:rPr>
                 <w:spacing w:val="0"/>
                 <w:position w:val="0"/>
-                <w:shd w:fill="auto" w:val="clear"/>
               </w:rPr>
             </w:pPr>
             <w:r>
@@ -336,7 +353,6 @@
               <w:rPr>
                 <w:spacing w:val="0"/>
                 <w:position w:val="0"/>
-                <w:shd w:fill="auto" w:val="clear"/>
               </w:rPr>
             </w:pPr>
             <w:r>
@@ -403,7 +419,6 @@
               <w:rPr>
                 <w:spacing w:val="0"/>
                 <w:position w:val="0"/>
-                <w:shd w:fill="auto" w:val="clear"/>
               </w:rPr>
             </w:pPr>
             <w:r>
@@ -470,7 +485,6 @@
               <w:rPr>
                 <w:spacing w:val="0"/>
                 <w:position w:val="0"/>
-                <w:shd w:fill="auto" w:val="clear"/>
               </w:rPr>
             </w:pPr>
             <w:r>
@@ -541,7 +555,6 @@
               <w:rPr>
                 <w:spacing w:val="0"/>
                 <w:position w:val="0"/>
-                <w:shd w:fill="auto" w:val="clear"/>
               </w:rPr>
             </w:pPr>
             <w:r>
@@ -581,7 +594,6 @@
               <w:rPr>
                 <w:spacing w:val="0"/>
                 <w:position w:val="0"/>
-                <w:shd w:fill="auto" w:val="clear"/>
               </w:rPr>
             </w:pPr>
             <w:r>
@@ -621,7 +633,6 @@
               <w:rPr>
                 <w:spacing w:val="0"/>
                 <w:position w:val="0"/>
-                <w:shd w:fill="auto" w:val="clear"/>
               </w:rPr>
             </w:pPr>
             <w:r>
@@ -661,7 +672,6 @@
               <w:rPr>
                 <w:spacing w:val="0"/>
                 <w:position w:val="0"/>
-                <w:shd w:fill="auto" w:val="clear"/>
               </w:rPr>
             </w:pPr>
             <w:r>
@@ -701,7 +711,6 @@
               <w:rPr>
                 <w:spacing w:val="0"/>
                 <w:position w:val="0"/>
-                <w:shd w:fill="auto" w:val="clear"/>
               </w:rPr>
             </w:pPr>
             <w:r>
@@ -747,7 +756,6 @@
               <w:rPr>
                 <w:spacing w:val="0"/>
                 <w:position w:val="0"/>
-                <w:shd w:fill="auto" w:val="clear"/>
               </w:rPr>
             </w:pPr>
             <w:r>
@@ -787,7 +795,6 @@
               <w:rPr>
                 <w:spacing w:val="0"/>
                 <w:position w:val="0"/>
-                <w:shd w:fill="auto" w:val="clear"/>
               </w:rPr>
             </w:pPr>
             <w:r>
@@ -827,7 +834,6 @@
               <w:rPr>
                 <w:spacing w:val="0"/>
                 <w:position w:val="0"/>
-                <w:shd w:fill="auto" w:val="clear"/>
               </w:rPr>
             </w:pPr>
             <w:r>
@@ -937,7 +943,6 @@
               <w:rPr>
                 <w:spacing w:val="0"/>
                 <w:position w:val="0"/>
-                <w:shd w:fill="auto" w:val="clear"/>
               </w:rPr>
             </w:pPr>
             <w:r>
@@ -977,7 +982,6 @@
               <w:rPr>
                 <w:spacing w:val="0"/>
                 <w:position w:val="0"/>
-                <w:shd w:fill="auto" w:val="clear"/>
               </w:rPr>
             </w:pPr>
             <w:r>
@@ -1017,7 +1021,6 @@
               <w:rPr>
                 <w:spacing w:val="0"/>
                 <w:position w:val="0"/>
-                <w:shd w:fill="auto" w:val="clear"/>
               </w:rPr>
             </w:pPr>
             <w:r>
@@ -1127,7 +1130,6 @@
               <w:rPr>
                 <w:spacing w:val="0"/>
                 <w:position w:val="0"/>
-                <w:shd w:fill="auto" w:val="clear"/>
               </w:rPr>
             </w:pPr>
             <w:r>
@@ -1167,7 +1169,6 @@
               <w:rPr>
                 <w:spacing w:val="0"/>
                 <w:position w:val="0"/>
-                <w:shd w:fill="auto" w:val="clear"/>
               </w:rPr>
             </w:pPr>
             <w:r>
@@ -1207,7 +1208,6 @@
               <w:rPr>
                 <w:spacing w:val="0"/>
                 <w:position w:val="0"/>
-                <w:shd w:fill="auto" w:val="clear"/>
               </w:rPr>
             </w:pPr>
             <w:r>
@@ -1317,7 +1317,6 @@
               <w:rPr>
                 <w:spacing w:val="0"/>
                 <w:position w:val="0"/>
-                <w:shd w:fill="auto" w:val="clear"/>
               </w:rPr>
             </w:pPr>
             <w:r>
@@ -1357,7 +1356,6 @@
               <w:rPr>
                 <w:spacing w:val="0"/>
                 <w:position w:val="0"/>
-                <w:shd w:fill="auto" w:val="clear"/>
               </w:rPr>
             </w:pPr>
             <w:r>
@@ -1397,7 +1395,6 @@
               <w:rPr>
                 <w:spacing w:val="0"/>
                 <w:position w:val="0"/>
-                <w:shd w:fill="auto" w:val="clear"/>
               </w:rPr>
             </w:pPr>
             <w:r>
@@ -1507,7 +1504,6 @@
               <w:rPr>
                 <w:spacing w:val="0"/>
                 <w:position w:val="0"/>
-                <w:shd w:fill="auto" w:val="clear"/>
               </w:rPr>
             </w:pPr>
             <w:r>
@@ -1547,7 +1543,6 @@
               <w:rPr>
                 <w:spacing w:val="0"/>
                 <w:position w:val="0"/>
-                <w:shd w:fill="auto" w:val="clear"/>
               </w:rPr>
             </w:pPr>
             <w:r>
@@ -1587,7 +1582,6 @@
               <w:rPr>
                 <w:spacing w:val="0"/>
                 <w:position w:val="0"/>
-                <w:shd w:fill="auto" w:val="clear"/>
               </w:rPr>
             </w:pPr>
             <w:r>
@@ -1718,7 +1712,6 @@
               <w:rPr>
                 <w:spacing w:val="0"/>
                 <w:position w:val="0"/>
-                <w:shd w:fill="auto" w:val="clear"/>
               </w:rPr>
             </w:pPr>
             <w:r>

--- a/Testing/Test Procedures/RL1.1.docx
+++ b/Testing/Test Procedures/RL1.1.docx
@@ -17,8 +17,8 @@
         </w:rPr>
       </w:pPr>
       <w:r>
-        <w:object w:dxaOrig="9345" w:dyaOrig="1755">
-          <v:rect xmlns:o="urn:schemas-microsoft-com:office:office" xmlns:v="urn:schemas-microsoft-com:vml" id="rectole0000000000" style="width:467.250000pt;height:87.750000pt" o:preferrelative="t" o:ole="">
+        <w:object w:dxaOrig="9455" w:dyaOrig="1781">
+          <v:rect xmlns:o="urn:schemas-microsoft-com:office:office" xmlns:v="urn:schemas-microsoft-com:vml" id="rectole0000000000" style="width:472.750000pt;height:89.050000pt" o:preferrelative="t" o:ole="">
             <o:lock v:ext="edit"/>
             <v:imagedata xmlns:r="http://schemas.openxmlformats.org/officeDocument/2006/relationships" r:id="docRId1" o:title=""/>
           </v:rect>
@@ -496,7 +496,7 @@
                 <w:sz w:val="20"/>
                 <w:shd w:fill="auto" w:val="clear"/>
               </w:rPr>
-              <w:t xml:space="preserve">Preconditions: at the receiving log main screen and has a new receiving log</w:t>
+              <w:t xml:space="preserve">Preconditions: main screen and has a new receiving log</w:t>
             </w:r>
           </w:p>
         </w:tc>
@@ -993,7 +993,7 @@
                 <w:sz w:val="20"/>
                 <w:shd w:fill="auto" w:val="clear"/>
               </w:rPr>
-              <w:t xml:space="preserve">enter ‘1108201301’ into Receiving ID</w:t>
+              <w:t xml:space="preserve">enter ‘1210201315' into PO ID or Search and click on the PO ID in the box below</w:t>
             </w:r>
           </w:p>
         </w:tc>
@@ -1032,7 +1032,7 @@
                 <w:sz w:val="20"/>
                 <w:shd w:fill="auto" w:val="clear"/>
               </w:rPr>
-              <w:t xml:space="preserve">displays 1108201301 in purchase order id</w:t>
+              <w:t xml:space="preserve">displays 1210201315 in purchase order id</w:t>
             </w:r>
           </w:p>
         </w:tc>
@@ -1219,7 +1219,7 @@
                 <w:sz w:val="20"/>
                 <w:shd w:fill="auto" w:val="clear"/>
               </w:rPr>
-              <w:t xml:space="preserve">displays the two line items for this order with order information and auto-fills date and QtyReceived</w:t>
+              <w:t xml:space="preserve">displays the 18 line items for this order with order information and auto-fills date and QtyReceived</w:t>
             </w:r>
           </w:p>
         </w:tc>
@@ -1367,7 +1367,7 @@
                 <w:sz w:val="20"/>
                 <w:shd w:fill="auto" w:val="clear"/>
               </w:rPr>
-              <w:t xml:space="preserve">enter ‘one boot is damaged’ into receiving notes</w:t>
+              <w:t xml:space="preserve">enter ‘one item is damaged’ into receiving notes in the first notes box</w:t>
             </w:r>
           </w:p>
         </w:tc>
@@ -1406,7 +1406,7 @@
                 <w:sz w:val="20"/>
                 <w:shd w:fill="auto" w:val="clear"/>
               </w:rPr>
-              <w:t xml:space="preserve">displays one boot is damaged in receiving notes</w:t>
+              <w:t xml:space="preserve">displays one item is damaged in receiving notes</w:t>
             </w:r>
           </w:p>
         </w:tc>
@@ -1554,7 +1554,7 @@
                 <w:sz w:val="20"/>
                 <w:shd w:fill="auto" w:val="clear"/>
               </w:rPr>
-              <w:t xml:space="preserve">click ‘record received’</w:t>
+              <w:t xml:space="preserve">change the second item qty received to 240</w:t>
             </w:r>
           </w:p>
         </w:tc>
@@ -1593,7 +1593,7 @@
                 <w:sz w:val="20"/>
                 <w:shd w:fill="auto" w:val="clear"/>
               </w:rPr>
-              <w:t xml:space="preserve">Successfully records the two new receiving logs to the db and returns to the create receiving log screen with a success message</w:t>
+              <w:t xml:space="preserve">displays 240 in the second item qty received</w:t>
             </w:r>
           </w:p>
         </w:tc>
@@ -1648,6 +1648,199 @@
           <w:p>
             <w:pPr>
               <w:spacing w:before="0" w:after="0" w:line="240"/>
+              <w:ind w:right="0" w:left="0" w:firstLine="0"/>
+              <w:jc w:val="left"/>
+              <w:rPr>
+                <w:rFonts w:ascii="Calibri" w:hAnsi="Calibri" w:cs="Calibri" w:eastAsia="Calibri"/>
+                <w:color w:val="auto"/>
+                <w:spacing w:val="0"/>
+                <w:position w:val="0"/>
+                <w:sz w:val="22"/>
+                <w:shd w:fill="auto" w:val="clear"/>
+              </w:rPr>
+            </w:pPr>
+          </w:p>
+        </w:tc>
+      </w:tr>
+      <w:tr>
+        <w:trPr>
+          <w:trHeight w:val="1" w:hRule="atLeast"/>
+          <w:jc w:val="left"/>
+        </w:trPr>
+        <w:tc>
+          <w:tcPr>
+            <w:tcW w:w="660" w:type="dxa"/>
+            <w:tcBorders>
+              <w:top w:val="single" w:color="000000" w:sz="8"/>
+              <w:left w:val="single" w:color="000000" w:sz="8"/>
+              <w:bottom w:val="single" w:color="000000" w:sz="8"/>
+              <w:right w:val="single" w:color="000000" w:sz="8"/>
+            </w:tcBorders>
+            <w:shd w:color="000000" w:fill="ffffff" w:val="clear"/>
+            <w:tcMar>
+              <w:left w:w="100" w:type="dxa"/>
+              <w:right w:w="100" w:type="dxa"/>
+            </w:tcMar>
+            <w:vAlign w:val="top"/>
+          </w:tcPr>
+          <w:p>
+            <w:pPr>
+              <w:spacing w:before="0" w:after="200" w:line="276"/>
+              <w:ind w:right="0" w:left="0" w:firstLine="0"/>
+              <w:jc w:val="left"/>
+              <w:rPr>
+                <w:rFonts w:ascii="Calibri" w:hAnsi="Calibri" w:cs="Calibri" w:eastAsia="Calibri"/>
+                <w:color w:val="auto"/>
+                <w:spacing w:val="0"/>
+                <w:position w:val="0"/>
+                <w:sz w:val="22"/>
+                <w:shd w:fill="auto" w:val="clear"/>
+              </w:rPr>
+            </w:pPr>
+            <w:r>
+              <w:rPr>
+                <w:rFonts w:ascii="Calibri" w:hAnsi="Calibri" w:cs="Calibri" w:eastAsia="Calibri"/>
+                <w:color w:val="auto"/>
+                <w:spacing w:val="0"/>
+                <w:position w:val="0"/>
+                <w:sz w:val="22"/>
+                <w:shd w:fill="auto" w:val="clear"/>
+              </w:rPr>
+              <w:t xml:space="preserve">6</w:t>
+            </w:r>
+          </w:p>
+        </w:tc>
+        <w:tc>
+          <w:tcPr>
+            <w:tcW w:w="2670" w:type="dxa"/>
+            <w:tcBorders>
+              <w:top w:val="single" w:color="000000" w:sz="8"/>
+              <w:left w:val="single" w:color="000000" w:sz="8"/>
+              <w:bottom w:val="single" w:color="000000" w:sz="8"/>
+              <w:right w:val="single" w:color="000000" w:sz="8"/>
+            </w:tcBorders>
+            <w:shd w:color="000000" w:fill="ffffff" w:val="clear"/>
+            <w:tcMar>
+              <w:left w:w="100" w:type="dxa"/>
+              <w:right w:w="100" w:type="dxa"/>
+            </w:tcMar>
+            <w:vAlign w:val="top"/>
+          </w:tcPr>
+          <w:p>
+            <w:pPr>
+              <w:spacing w:before="0" w:after="200" w:line="276"/>
+              <w:ind w:right="0" w:left="0" w:firstLine="0"/>
+              <w:jc w:val="left"/>
+              <w:rPr>
+                <w:spacing w:val="0"/>
+                <w:position w:val="0"/>
+                <w:shd w:fill="auto" w:val="clear"/>
+              </w:rPr>
+            </w:pPr>
+            <w:r>
+              <w:rPr>
+                <w:rFonts w:ascii="Arial" w:hAnsi="Arial" w:cs="Arial" w:eastAsia="Arial"/>
+                <w:color w:val="000000"/>
+                <w:spacing w:val="0"/>
+                <w:position w:val="0"/>
+                <w:sz w:val="20"/>
+                <w:shd w:fill="auto" w:val="clear"/>
+              </w:rPr>
+              <w:t xml:space="preserve">click ‘record received’</w:t>
+            </w:r>
+          </w:p>
+        </w:tc>
+        <w:tc>
+          <w:tcPr>
+            <w:tcW w:w="3480" w:type="dxa"/>
+            <w:tcBorders>
+              <w:top w:val="single" w:color="000000" w:sz="8"/>
+              <w:left w:val="single" w:color="000000" w:sz="8"/>
+              <w:bottom w:val="single" w:color="000000" w:sz="8"/>
+              <w:right w:val="single" w:color="000000" w:sz="8"/>
+            </w:tcBorders>
+            <w:shd w:color="000000" w:fill="ffffff" w:val="clear"/>
+            <w:tcMar>
+              <w:left w:w="100" w:type="dxa"/>
+              <w:right w:w="100" w:type="dxa"/>
+            </w:tcMar>
+            <w:vAlign w:val="top"/>
+          </w:tcPr>
+          <w:p>
+            <w:pPr>
+              <w:spacing w:before="0" w:after="200" w:line="276"/>
+              <w:ind w:right="0" w:left="0" w:firstLine="0"/>
+              <w:jc w:val="left"/>
+              <w:rPr>
+                <w:spacing w:val="0"/>
+                <w:position w:val="0"/>
+                <w:shd w:fill="auto" w:val="clear"/>
+              </w:rPr>
+            </w:pPr>
+            <w:r>
+              <w:rPr>
+                <w:rFonts w:ascii="Arial" w:hAnsi="Arial" w:cs="Arial" w:eastAsia="Arial"/>
+                <w:color w:val="000000"/>
+                <w:spacing w:val="0"/>
+                <w:position w:val="0"/>
+                <w:sz w:val="20"/>
+                <w:shd w:fill="auto" w:val="clear"/>
+              </w:rPr>
+              <w:t xml:space="preserve">Successfully records the 18 new receiving logs to the db displays a success message</w:t>
+            </w:r>
+          </w:p>
+        </w:tc>
+        <w:tc>
+          <w:tcPr>
+            <w:tcW w:w="810" w:type="dxa"/>
+            <w:tcBorders>
+              <w:top w:val="single" w:color="000000" w:sz="8"/>
+              <w:left w:val="single" w:color="000000" w:sz="8"/>
+              <w:bottom w:val="single" w:color="000000" w:sz="8"/>
+              <w:right w:val="single" w:color="000000" w:sz="8"/>
+            </w:tcBorders>
+            <w:shd w:color="000000" w:fill="ffffff" w:val="clear"/>
+            <w:tcMar>
+              <w:left w:w="100" w:type="dxa"/>
+              <w:right w:w="100" w:type="dxa"/>
+            </w:tcMar>
+            <w:vAlign w:val="top"/>
+          </w:tcPr>
+          <w:p>
+            <w:pPr>
+              <w:spacing w:before="0" w:after="200" w:line="276"/>
+              <w:ind w:right="0" w:left="0" w:firstLine="0"/>
+              <w:jc w:val="left"/>
+              <w:rPr>
+                <w:rFonts w:ascii="Calibri" w:hAnsi="Calibri" w:cs="Calibri" w:eastAsia="Calibri"/>
+                <w:color w:val="auto"/>
+                <w:spacing w:val="0"/>
+                <w:position w:val="0"/>
+                <w:sz w:val="22"/>
+                <w:shd w:fill="auto" w:val="clear"/>
+              </w:rPr>
+            </w:pPr>
+          </w:p>
+        </w:tc>
+        <w:tc>
+          <w:tcPr>
+            <w:tcW w:w="1725" w:type="dxa"/>
+            <w:tcBorders>
+              <w:top w:val="single" w:color="000000" w:sz="8"/>
+              <w:left w:val="single" w:color="000000" w:sz="8"/>
+              <w:bottom w:val="single" w:color="000000" w:sz="8"/>
+              <w:right w:val="single" w:color="000000" w:sz="8"/>
+            </w:tcBorders>
+            <w:shd w:color="000000" w:fill="ffffff" w:val="clear"/>
+            <w:tcMar>
+              <w:left w:w="100" w:type="dxa"/>
+              <w:right w:w="100" w:type="dxa"/>
+            </w:tcMar>
+            <w:vAlign w:val="top"/>
+          </w:tcPr>
+          <w:p>
+            <w:pPr>
+              <w:spacing w:before="0" w:after="200" w:line="276"/>
               <w:ind w:right="0" w:left="0" w:firstLine="0"/>
               <w:jc w:val="left"/>
               <w:rPr>
